--- a/Documentation/Week3.docx
+++ b/Documentation/Week3.docx
@@ -62,6 +62,7 @@
         <w:t>Visual of center line</w:t>
       </w:r>
     </w:p>
+    <w:p/>
     <w:p>
       <w:bookmarkStart w:id="0" w:name="_GoBack"/>
       <w:bookmarkEnd w:id="0"/>
